--- a/SEreports/202210120518-胡国昌-软件工程实验四.docx
+++ b/SEreports/202210120518-胡国昌-软件工程实验四.docx
@@ -14,6 +14,63 @@
           <w:sz w:val="52"/>
         </w:rPr>
       </w:pPr>
+      <w:r>
+        <w:rPr>
+          <w:rFonts w:ascii="楷体_GB2312" w:eastAsia="楷体_GB2312" w:hint="eastAsia"/>
+          <w:b/>
+          <w:bCs/>
+          <w:noProof/>
+          <w:sz w:val="52"/>
+        </w:rPr>
+        <w:drawing>
+          <wp:inline distT="0" distB="0" distL="0" distR="0" wp14:anchorId="136DD0F6" wp14:editId="1BD8BFCB">
+            <wp:extent cx="5613400" cy="5518150"/>
+            <wp:effectExtent l="0" t="0" r="6350" b="6350"/>
+            <wp:docPr id="1457009893" name="图片 1"/>
+            <wp:cNvGraphicFramePr>
+              <a:graphicFrameLocks xmlns:a="http://schemas.openxmlformats.org/drawingml/2006/main" noChangeAspect="1"/>
+            </wp:cNvGraphicFramePr>
+            <a:graphic xmlns:a="http://schemas.openxmlformats.org/drawingml/2006/main">
+              <a:graphicData uri="http://schemas.openxmlformats.org/drawingml/2006/picture">
+                <pic:pic xmlns:pic="http://schemas.openxmlformats.org/drawingml/2006/picture">
+                  <pic:nvPicPr>
+                    <pic:cNvPr id="0" name="Picture 1"/>
+                    <pic:cNvPicPr>
+                      <a:picLocks noChangeAspect="1" noChangeArrowheads="1"/>
+                    </pic:cNvPicPr>
+                  </pic:nvPicPr>
+                  <pic:blipFill>
+                    <a:blip r:embed="rId8">
+                      <a:extLst>
+                        <a:ext uri="{28A0092B-C50C-407E-A947-70E740481C1C}">
+                          <a14:useLocalDpi xmlns:a14="http://schemas.microsoft.com/office/drawing/2010/main" val="0"/>
+                        </a:ext>
+                      </a:extLst>
+                    </a:blip>
+                    <a:srcRect/>
+                    <a:stretch>
+                      <a:fillRect/>
+                    </a:stretch>
+                  </pic:blipFill>
+                  <pic:spPr bwMode="auto">
+                    <a:xfrm>
+                      <a:off x="0" y="0"/>
+                      <a:ext cx="5613400" cy="5518150"/>
+                    </a:xfrm>
+                    <a:prstGeom prst="rect">
+                      <a:avLst/>
+                    </a:prstGeom>
+                    <a:noFill/>
+                    <a:ln>
+                      <a:noFill/>
+                    </a:ln>
+                  </pic:spPr>
+                </pic:pic>
+              </a:graphicData>
+            </a:graphic>
+          </wp:inline>
+        </w:drawing>
+      </w:r>
       <w:r>
         <w:rPr>
           <w:rFonts w:ascii="楷体_GB2312" w:eastAsia="楷体_GB2312" w:hint="eastAsia"/>
@@ -1114,9 +1171,6 @@
           <w:numId w:val="10"/>
         </w:numPr>
         <w:ind w:firstLineChars="0"/>
-        <w:rPr>
-          <w:rFonts w:hint="eastAsia"/>
-        </w:rPr>
       </w:pPr>
       <w:r>
         <w:rPr>
@@ -1129,9 +1183,6 @@
       <w:pPr>
         <w:pStyle w:val="ac"/>
         <w:ind w:left="920" w:firstLineChars="0" w:firstLine="0"/>
-        <w:rPr>
-          <w:rFonts w:hint="eastAsia"/>
-        </w:rPr>
       </w:pPr>
     </w:p>
     <w:p>
@@ -1289,6 +1340,9 @@
     <w:p>
       <w:pPr>
         <w:pStyle w:val="1"/>
+        <w:rPr>
+          <w:rFonts w:hint="eastAsia"/>
+        </w:rPr>
       </w:pPr>
       <w:r>
         <w:rPr>
@@ -1302,9 +1356,6 @@
         <w:widowControl/>
         <w:ind w:firstLineChars="0"/>
         <w:jc w:val="left"/>
-        <w:rPr>
-          <w:rFonts w:hint="eastAsia"/>
-        </w:rPr>
       </w:pPr>
       <w:r>
         <w:rPr>
@@ -1333,26 +1384,12 @@
         <w:t>恒温烧水器代码示例，</w:t>
       </w:r>
       <w:r>
-        <w:rPr>
-          <w:rFonts w:hint="eastAsia"/>
-        </w:rPr>
         <w:fldChar w:fldCharType="begin"/>
       </w:r>
       <w:r>
-        <w:rPr>
-          <w:rFonts w:hint="eastAsia"/>
-        </w:rPr>
         <w:instrText>HYPERLINK "https://gitee.com/izxj/seassignments.git"</w:instrText>
       </w:r>
       <w:r>
-        <w:rPr>
-          <w:rFonts w:hint="eastAsia"/>
-        </w:rPr>
-      </w:r>
-      <w:r>
-        <w:rPr>
-          <w:rFonts w:hint="eastAsia"/>
-        </w:rPr>
         <w:fldChar w:fldCharType="separate"/>
       </w:r>
       <w:r>
@@ -1363,7 +1400,7 @@
       </w:r>
       <w:r>
         <w:rPr>
-          <w:rFonts w:hint="eastAsia"/>
+          <w:rStyle w:val="ab"/>
         </w:rPr>
         <w:fldChar w:fldCharType="end"/>
       </w:r>
@@ -1404,38 +1441,18 @@
         <w:t>绘制状态机图可参考</w:t>
       </w:r>
       <w:r>
-        <w:rPr>
-          <w:rFonts w:hint="eastAsia"/>
-        </w:rPr>
         <w:fldChar w:fldCharType="begin"/>
       </w:r>
       <w:r>
-        <w:rPr>
-          <w:rFonts w:hint="eastAsia"/>
-        </w:rPr>
         <w:instrText>HYPERLINK "https://star.jmhui.com.cn/p1/938.html" \o "pc</w:instrText>
       </w:r>
       <w:r>
-        <w:rPr>
-          <w:rFonts w:hint="eastAsia"/>
-        </w:rPr>
         <w:instrText>访问</w:instrText>
       </w:r>
       <w:r>
-        <w:rPr>
-          <w:rFonts w:hint="eastAsia"/>
-        </w:rPr>
         <w:instrText>"</w:instrText>
       </w:r>
       <w:r>
-        <w:rPr>
-          <w:rFonts w:hint="eastAsia"/>
-        </w:rPr>
-      </w:r>
-      <w:r>
-        <w:rPr>
-          <w:rFonts w:hint="eastAsia"/>
-        </w:rPr>
         <w:fldChar w:fldCharType="separate"/>
       </w:r>
       <w:r>
@@ -1452,7 +1469,7 @@
       </w:r>
       <w:r>
         <w:rPr>
-          <w:rFonts w:hint="eastAsia"/>
+          <w:rStyle w:val="ab"/>
         </w:rPr>
         <w:fldChar w:fldCharType="end"/>
       </w:r>
@@ -1462,7 +1479,7 @@
         </w:rPr>
         <w:t>，</w:t>
       </w:r>
-      <w:hyperlink r:id="rId8" w:tooltip="移动端访问" w:history="1">
+      <w:hyperlink r:id="rId9" w:tooltip="移动端访问" w:history="1">
         <w:r>
           <w:rPr>
             <w:rStyle w:val="ab"/>
@@ -1491,9 +1508,6 @@
         <w:widowControl/>
         <w:ind w:firstLineChars="0"/>
         <w:jc w:val="left"/>
-        <w:rPr>
-          <w:rFonts w:hint="eastAsia"/>
-        </w:rPr>
       </w:pPr>
     </w:p>
     <w:p>
@@ -1614,18 +1628,66 @@
         </w:rPr>
         <w:t>点整，自动进入上述恒温烧水过程。</w:t>
       </w:r>
-    </w:p>
-    <w:p>
-      <w:pPr>
-        <w:ind w:firstLineChars="0" w:firstLine="0"/>
-        <w:jc w:val="center"/>
-      </w:pPr>
-      <w:r>
-        <w:rPr>
+      <w:r>
+        <w:rPr>
+          <w:rFonts w:hint="eastAsia"/>
           <w:noProof/>
         </w:rPr>
         <w:drawing>
-          <wp:inline distT="0" distB="0" distL="0" distR="0" wp14:anchorId="3F4C90B8" wp14:editId="04073461">
+          <wp:inline distT="0" distB="0" distL="0" distR="0" wp14:anchorId="23375485" wp14:editId="7848D923">
+            <wp:extent cx="5613400" cy="3556000"/>
+            <wp:effectExtent l="0" t="0" r="6350" b="6350"/>
+            <wp:docPr id="802989231" name="图片 3"/>
+            <wp:cNvGraphicFramePr>
+              <a:graphicFrameLocks xmlns:a="http://schemas.openxmlformats.org/drawingml/2006/main" noChangeAspect="1"/>
+            </wp:cNvGraphicFramePr>
+            <a:graphic xmlns:a="http://schemas.openxmlformats.org/drawingml/2006/main">
+              <a:graphicData uri="http://schemas.openxmlformats.org/drawingml/2006/picture">
+                <pic:pic xmlns:pic="http://schemas.openxmlformats.org/drawingml/2006/picture">
+                  <pic:nvPicPr>
+                    <pic:cNvPr id="0" name="Picture 3"/>
+                    <pic:cNvPicPr>
+                      <a:picLocks noChangeAspect="1" noChangeArrowheads="1"/>
+                    </pic:cNvPicPr>
+                  </pic:nvPicPr>
+                  <pic:blipFill>
+                    <a:blip r:embed="rId8">
+                      <a:extLst>
+                        <a:ext uri="{28A0092B-C50C-407E-A947-70E740481C1C}">
+                          <a14:useLocalDpi xmlns:a14="http://schemas.microsoft.com/office/drawing/2010/main" val="0"/>
+                        </a:ext>
+                      </a:extLst>
+                    </a:blip>
+                    <a:srcRect/>
+                    <a:stretch>
+                      <a:fillRect/>
+                    </a:stretch>
+                  </pic:blipFill>
+                  <pic:spPr bwMode="auto">
+                    <a:xfrm>
+                      <a:off x="0" y="0"/>
+                      <a:ext cx="5613400" cy="3556000"/>
+                    </a:xfrm>
+                    <a:prstGeom prst="rect">
+                      <a:avLst/>
+                    </a:prstGeom>
+                    <a:noFill/>
+                    <a:ln>
+                      <a:noFill/>
+                    </a:ln>
+                  </pic:spPr>
+                </pic:pic>
+              </a:graphicData>
+            </a:graphic>
+          </wp:inline>
+        </w:drawing>
+      </w:r>
+      <w:r>
+        <w:rPr>
+          <w:noProof/>
+        </w:rPr>
+        <w:drawing>
+          <wp:inline distT="0" distB="0" distL="0" distR="0" wp14:anchorId="3F4C90B8" wp14:editId="24AB1859">
             <wp:extent cx="5615940" cy="3357880"/>
             <wp:effectExtent l="0" t="0" r="3810" b="0"/>
             <wp:docPr id="1406530211" name="图片 1"/>
@@ -1640,7 +1702,7 @@
                     <pic:cNvPicPr/>
                   </pic:nvPicPr>
                   <pic:blipFill>
-                    <a:blip r:embed="rId9"/>
+                    <a:blip r:embed="rId10"/>
                     <a:stretch>
                       <a:fillRect/>
                     </a:stretch>
@@ -1663,125 +1725,70 @@
     </w:p>
     <w:p>
       <w:pPr>
-        <w:pStyle w:val="2"/>
-        <w:rPr>
-          <w:rFonts w:hint="eastAsia"/>
-        </w:rPr>
-      </w:pPr>
-      <w:r>
-        <w:rPr>
-          <w:rFonts w:hint="eastAsia"/>
-        </w:rPr>
-        <w:t>B</w:t>
-      </w:r>
-      <w:r>
-        <w:rPr>
-          <w:rFonts w:hint="eastAsia"/>
-        </w:rPr>
-        <w:t>2</w:t>
-      </w:r>
-    </w:p>
-    <w:p>
-      <w:pPr>
         <w:ind w:firstLineChars="0" w:firstLine="0"/>
         <w:jc w:val="center"/>
       </w:pPr>
       <w:r>
         <w:rPr>
-          <w:rFonts w:hint="eastAsia"/>
-        </w:rPr>
-        <w:t>阅读教材《软件工程</w:t>
-      </w:r>
-      <w:r>
-        <w:rPr>
-          <w:rFonts w:hint="eastAsia"/>
-        </w:rPr>
-        <w:t>-</w:t>
-      </w:r>
-      <w:r>
-        <w:rPr>
-          <w:rFonts w:hint="eastAsia"/>
-        </w:rPr>
-        <w:t>实践者的方法》第八版</w:t>
-      </w:r>
-      <w:r>
-        <w:rPr>
-          <w:rFonts w:hint="eastAsia"/>
-        </w:rPr>
-        <w:t xml:space="preserve"> </w:t>
-      </w:r>
-      <w:proofErr w:type="spellStart"/>
-      <w:r>
-        <w:rPr>
-          <w:rFonts w:hint="eastAsia"/>
-        </w:rPr>
-        <w:t>SafeHome</w:t>
-      </w:r>
-      <w:proofErr w:type="spellEnd"/>
-      <w:r>
-        <w:rPr>
-          <w:rFonts w:hint="eastAsia"/>
-        </w:rPr>
-        <w:t>项目说明</w:t>
-      </w:r>
-      <w:r>
-        <w:rPr>
-          <w:rFonts w:hint="eastAsia"/>
-        </w:rPr>
-        <w:t>(</w:t>
-      </w:r>
-      <w:r>
-        <w:rPr>
-          <w:rFonts w:hint="eastAsia"/>
-        </w:rPr>
-        <w:t>教材</w:t>
-      </w:r>
-      <w:r>
-        <w:rPr>
-          <w:rFonts w:hint="eastAsia"/>
-        </w:rPr>
-        <w:t>122</w:t>
-      </w:r>
-      <w:r>
-        <w:rPr>
-          <w:rFonts w:hint="eastAsia"/>
-        </w:rPr>
-        <w:t>页第八版，教材</w:t>
-      </w:r>
-      <w:r>
-        <w:rPr>
-          <w:rFonts w:hint="eastAsia"/>
-        </w:rPr>
-        <w:t>102</w:t>
-      </w:r>
-      <w:r>
-        <w:rPr>
-          <w:rFonts w:hint="eastAsia"/>
-        </w:rPr>
-        <w:t>页第九版），针对控制面板</w:t>
-      </w:r>
-      <w:proofErr w:type="spellStart"/>
-      <w:r>
-        <w:rPr>
-          <w:rFonts w:hint="eastAsia"/>
-        </w:rPr>
-        <w:t>ControlPanel</w:t>
-      </w:r>
-      <w:proofErr w:type="spellEnd"/>
-      <w:r>
-        <w:rPr>
-          <w:rFonts w:hint="eastAsia"/>
-        </w:rPr>
-        <w:t>的状态建模，绘制</w:t>
-      </w:r>
-      <w:proofErr w:type="spellStart"/>
-      <w:r>
-        <w:rPr>
-          <w:rFonts w:hint="eastAsia"/>
-        </w:rPr>
-        <w:t>ControlPanel</w:t>
-      </w:r>
-      <w:proofErr w:type="spellEnd"/>
+          <w:noProof/>
+        </w:rPr>
+        <w:lastRenderedPageBreak/>
+        <w:drawing>
+          <wp:inline distT="0" distB="0" distL="0" distR="0" wp14:anchorId="0BC77472" wp14:editId="01AD4BA9">
+            <wp:extent cx="5615940" cy="2971800"/>
+            <wp:effectExtent l="0" t="0" r="3810" b="0"/>
+            <wp:docPr id="79348521" name="图片 1"/>
+            <wp:cNvGraphicFramePr>
+              <a:graphicFrameLocks xmlns:a="http://schemas.openxmlformats.org/drawingml/2006/main" noChangeAspect="1"/>
+            </wp:cNvGraphicFramePr>
+            <a:graphic xmlns:a="http://schemas.openxmlformats.org/drawingml/2006/main">
+              <a:graphicData uri="http://schemas.openxmlformats.org/drawingml/2006/picture">
+                <pic:pic xmlns:pic="http://schemas.openxmlformats.org/drawingml/2006/picture">
+                  <pic:nvPicPr>
+                    <pic:cNvPr id="79348521" name=""/>
+                    <pic:cNvPicPr/>
+                  </pic:nvPicPr>
+                  <pic:blipFill>
+                    <a:blip r:embed="rId11"/>
+                    <a:stretch>
+                      <a:fillRect/>
+                    </a:stretch>
+                  </pic:blipFill>
+                  <pic:spPr>
+                    <a:xfrm>
+                      <a:off x="0" y="0"/>
+                      <a:ext cx="5615940" cy="2971800"/>
+                    </a:xfrm>
+                    <a:prstGeom prst="rect">
+                      <a:avLst/>
+                    </a:prstGeom>
+                  </pic:spPr>
+                </pic:pic>
+              </a:graphicData>
+            </a:graphic>
+          </wp:inline>
+        </w:drawing>
+      </w:r>
+    </w:p>
+    <w:p>
+      <w:pPr>
+        <w:pStyle w:val="2"/>
+        <w:rPr>
+          <w:rFonts w:hint="eastAsia"/>
+        </w:rPr>
+      </w:pPr>
+      <w:r>
+        <w:rPr>
+          <w:rFonts w:hint="eastAsia"/>
+        </w:rPr>
+        <w:t>B</w:t>
+      </w:r>
+      <w:r>
+        <w:rPr>
+          <w:rFonts w:hint="eastAsia"/>
+        </w:rPr>
+        <w:t>2</w:t>
+      </w:r>
     </w:p>
     <w:p>
       <w:pPr>
@@ -1792,6 +1799,108 @@
         <w:rPr>
           <w:rFonts w:hint="eastAsia"/>
         </w:rPr>
+        <w:t>阅读教材《软件工程</w:t>
+      </w:r>
+      <w:r>
+        <w:rPr>
+          <w:rFonts w:hint="eastAsia"/>
+        </w:rPr>
+        <w:t>-</w:t>
+      </w:r>
+      <w:r>
+        <w:rPr>
+          <w:rFonts w:hint="eastAsia"/>
+        </w:rPr>
+        <w:t>实践者的方法》第八版</w:t>
+      </w:r>
+      <w:r>
+        <w:rPr>
+          <w:rFonts w:hint="eastAsia"/>
+        </w:rPr>
+        <w:t xml:space="preserve"> </w:t>
+      </w:r>
+      <w:proofErr w:type="spellStart"/>
+      <w:r>
+        <w:rPr>
+          <w:rFonts w:hint="eastAsia"/>
+        </w:rPr>
+        <w:t>SafeHome</w:t>
+      </w:r>
+      <w:proofErr w:type="spellEnd"/>
+      <w:r>
+        <w:rPr>
+          <w:rFonts w:hint="eastAsia"/>
+        </w:rPr>
+        <w:t>项目说明</w:t>
+      </w:r>
+      <w:r>
+        <w:rPr>
+          <w:rFonts w:hint="eastAsia"/>
+        </w:rPr>
+        <w:t>(</w:t>
+      </w:r>
+      <w:r>
+        <w:rPr>
+          <w:rFonts w:hint="eastAsia"/>
+        </w:rPr>
+        <w:t>教材</w:t>
+      </w:r>
+      <w:r>
+        <w:rPr>
+          <w:rFonts w:hint="eastAsia"/>
+        </w:rPr>
+        <w:t>122</w:t>
+      </w:r>
+      <w:r>
+        <w:rPr>
+          <w:rFonts w:hint="eastAsia"/>
+        </w:rPr>
+        <w:t>页第八版，教材</w:t>
+      </w:r>
+      <w:r>
+        <w:rPr>
+          <w:rFonts w:hint="eastAsia"/>
+        </w:rPr>
+        <w:t>102</w:t>
+      </w:r>
+      <w:r>
+        <w:rPr>
+          <w:rFonts w:hint="eastAsia"/>
+        </w:rPr>
+        <w:t>页第九版），针对控制面板</w:t>
+      </w:r>
+      <w:proofErr w:type="spellStart"/>
+      <w:r>
+        <w:rPr>
+          <w:rFonts w:hint="eastAsia"/>
+        </w:rPr>
+        <w:t>ControlPanel</w:t>
+      </w:r>
+      <w:proofErr w:type="spellEnd"/>
+      <w:r>
+        <w:rPr>
+          <w:rFonts w:hint="eastAsia"/>
+        </w:rPr>
+        <w:t>的状态建模，绘制</w:t>
+      </w:r>
+      <w:proofErr w:type="spellStart"/>
+      <w:r>
+        <w:rPr>
+          <w:rFonts w:hint="eastAsia"/>
+        </w:rPr>
+        <w:t>ControlPanel</w:t>
+      </w:r>
+      <w:proofErr w:type="spellEnd"/>
+    </w:p>
+    <w:p>
+      <w:pPr>
+        <w:ind w:firstLineChars="0" w:firstLine="0"/>
+        <w:jc w:val="center"/>
+      </w:pPr>
+      <w:r>
+        <w:rPr>
+          <w:rFonts w:hint="eastAsia"/>
+        </w:rPr>
         <w:t>状态图。</w:t>
       </w:r>
       <w:proofErr w:type="spellStart"/>
@@ -1896,13 +2005,132 @@
         </w:rPr>
         <w:t>秒之后，再次允许户主输入；如果输入的密码正确，控制面板进入系统功能选择状态。</w:t>
       </w:r>
-      <w:r>
-        <w:rPr>
+    </w:p>
+    <w:p>
+      <w:pPr>
+        <w:ind w:firstLineChars="0" w:firstLine="0"/>
+        <w:jc w:val="center"/>
+      </w:pPr>
+    </w:p>
+    <w:p>
+      <w:pPr>
+        <w:ind w:firstLineChars="0" w:firstLine="0"/>
+        <w:jc w:val="center"/>
+      </w:pPr>
+      <w:r>
+        <w:rPr>
+          <w:rFonts w:hint="eastAsia"/>
           <w:noProof/>
         </w:rPr>
         <w:lastRenderedPageBreak/>
         <w:drawing>
-          <wp:inline distT="0" distB="0" distL="0" distR="0" wp14:anchorId="061F08C1" wp14:editId="4953CB86">
+          <wp:inline distT="0" distB="0" distL="0" distR="0" wp14:anchorId="3438CABA" wp14:editId="01C61040">
+            <wp:extent cx="5613400" cy="3359150"/>
+            <wp:effectExtent l="0" t="0" r="6350" b="0"/>
+            <wp:docPr id="121474248" name="图片 5"/>
+            <wp:cNvGraphicFramePr>
+              <a:graphicFrameLocks xmlns:a="http://schemas.openxmlformats.org/drawingml/2006/main" noChangeAspect="1"/>
+            </wp:cNvGraphicFramePr>
+            <a:graphic xmlns:a="http://schemas.openxmlformats.org/drawingml/2006/main">
+              <a:graphicData uri="http://schemas.openxmlformats.org/drawingml/2006/picture">
+                <pic:pic xmlns:pic="http://schemas.openxmlformats.org/drawingml/2006/picture">
+                  <pic:nvPicPr>
+                    <pic:cNvPr id="0" name="Picture 5"/>
+                    <pic:cNvPicPr>
+                      <a:picLocks noChangeAspect="1" noChangeArrowheads="1"/>
+                    </pic:cNvPicPr>
+                  </pic:nvPicPr>
+                  <pic:blipFill>
+                    <a:blip r:embed="rId12">
+                      <a:extLst>
+                        <a:ext uri="{28A0092B-C50C-407E-A947-70E740481C1C}">
+                          <a14:useLocalDpi xmlns:a14="http://schemas.microsoft.com/office/drawing/2010/main" val="0"/>
+                        </a:ext>
+                      </a:extLst>
+                    </a:blip>
+                    <a:srcRect/>
+                    <a:stretch>
+                      <a:fillRect/>
+                    </a:stretch>
+                  </pic:blipFill>
+                  <pic:spPr bwMode="auto">
+                    <a:xfrm>
+                      <a:off x="0" y="0"/>
+                      <a:ext cx="5613400" cy="3359150"/>
+                    </a:xfrm>
+                    <a:prstGeom prst="rect">
+                      <a:avLst/>
+                    </a:prstGeom>
+                    <a:noFill/>
+                    <a:ln>
+                      <a:noFill/>
+                    </a:ln>
+                  </pic:spPr>
+                </pic:pic>
+              </a:graphicData>
+            </a:graphic>
+          </wp:inline>
+        </w:drawing>
+      </w:r>
+      <w:r>
+        <w:rPr>
+          <w:noProof/>
+        </w:rPr>
+        <w:drawing>
+          <wp:inline distT="0" distB="0" distL="0" distR="0" wp14:anchorId="62C6F499" wp14:editId="5C9FBBF2">
+            <wp:extent cx="5683250" cy="1384300"/>
+            <wp:effectExtent l="0" t="0" r="0" b="6350"/>
+            <wp:docPr id="663087372" name="图片 6"/>
+            <wp:cNvGraphicFramePr>
+              <a:graphicFrameLocks xmlns:a="http://schemas.openxmlformats.org/drawingml/2006/main" noChangeAspect="1"/>
+            </wp:cNvGraphicFramePr>
+            <a:graphic xmlns:a="http://schemas.openxmlformats.org/drawingml/2006/main">
+              <a:graphicData uri="http://schemas.openxmlformats.org/drawingml/2006/picture">
+                <pic:pic xmlns:pic="http://schemas.openxmlformats.org/drawingml/2006/picture">
+                  <pic:nvPicPr>
+                    <pic:cNvPr id="0" name="Picture 6"/>
+                    <pic:cNvPicPr>
+                      <a:picLocks noChangeAspect="1" noChangeArrowheads="1"/>
+                    </pic:cNvPicPr>
+                  </pic:nvPicPr>
+                  <pic:blipFill>
+                    <a:blip r:embed="rId13">
+                      <a:extLst>
+                        <a:ext uri="{28A0092B-C50C-407E-A947-70E740481C1C}">
+                          <a14:useLocalDpi xmlns:a14="http://schemas.microsoft.com/office/drawing/2010/main" val="0"/>
+                        </a:ext>
+                      </a:extLst>
+                    </a:blip>
+                    <a:srcRect/>
+                    <a:stretch>
+                      <a:fillRect/>
+                    </a:stretch>
+                  </pic:blipFill>
+                  <pic:spPr bwMode="auto">
+                    <a:xfrm>
+                      <a:off x="0" y="0"/>
+                      <a:ext cx="5683250" cy="1384300"/>
+                    </a:xfrm>
+                    <a:prstGeom prst="rect">
+                      <a:avLst/>
+                    </a:prstGeom>
+                    <a:noFill/>
+                    <a:ln>
+                      <a:noFill/>
+                    </a:ln>
+                  </pic:spPr>
+                </pic:pic>
+              </a:graphicData>
+            </a:graphic>
+          </wp:inline>
+        </w:drawing>
+      </w:r>
+      <w:r>
+        <w:rPr>
+          <w:noProof/>
+        </w:rPr>
+        <w:drawing>
+          <wp:inline distT="0" distB="0" distL="0" distR="0" wp14:anchorId="061F08C1" wp14:editId="1202D871">
             <wp:extent cx="5615940" cy="3357245"/>
             <wp:effectExtent l="0" t="0" r="3810" b="0"/>
             <wp:docPr id="263745947" name="图片 1"/>
@@ -1917,7 +2145,7 @@
                     <pic:cNvPicPr/>
                   </pic:nvPicPr>
                   <pic:blipFill>
-                    <a:blip r:embed="rId10"/>
+                    <a:blip r:embed="rId14"/>
                     <a:stretch>
                       <a:fillRect/>
                     </a:stretch>
@@ -1954,6 +2182,7 @@
         <w:rPr>
           <w:rFonts w:hint="eastAsia"/>
         </w:rPr>
+        <w:lastRenderedPageBreak/>
         <w:t>B</w:t>
       </w:r>
       <w:r>
@@ -2060,12 +2289,140 @@
     </w:p>
     <w:p>
       <w:pPr>
+        <w:ind w:firstLineChars="0" w:firstLine="420"/>
+      </w:pPr>
+      <w:r>
+        <w:rPr>
+          <w:noProof/>
+        </w:rPr>
+        <w:drawing>
+          <wp:inline distT="0" distB="0" distL="0" distR="0" wp14:anchorId="2CA879D0" wp14:editId="60DD8BFA">
+            <wp:extent cx="5613400" cy="2686050"/>
+            <wp:effectExtent l="0" t="0" r="6350" b="0"/>
+            <wp:docPr id="369977207" name="图片 7"/>
+            <wp:cNvGraphicFramePr>
+              <a:graphicFrameLocks xmlns:a="http://schemas.openxmlformats.org/drawingml/2006/main" noChangeAspect="1"/>
+            </wp:cNvGraphicFramePr>
+            <a:graphic xmlns:a="http://schemas.openxmlformats.org/drawingml/2006/main">
+              <a:graphicData uri="http://schemas.openxmlformats.org/drawingml/2006/picture">
+                <pic:pic xmlns:pic="http://schemas.openxmlformats.org/drawingml/2006/picture">
+                  <pic:nvPicPr>
+                    <pic:cNvPr id="0" name="Picture 7"/>
+                    <pic:cNvPicPr>
+                      <a:picLocks noChangeAspect="1" noChangeArrowheads="1"/>
+                    </pic:cNvPicPr>
+                  </pic:nvPicPr>
+                  <pic:blipFill>
+                    <a:blip r:embed="rId15" cstate="print">
+                      <a:extLst>
+                        <a:ext uri="{28A0092B-C50C-407E-A947-70E740481C1C}">
+                          <a14:useLocalDpi xmlns:a14="http://schemas.microsoft.com/office/drawing/2010/main" val="0"/>
+                        </a:ext>
+                      </a:extLst>
+                    </a:blip>
+                    <a:srcRect/>
+                    <a:stretch>
+                      <a:fillRect/>
+                    </a:stretch>
+                  </pic:blipFill>
+                  <pic:spPr bwMode="auto">
+                    <a:xfrm>
+                      <a:off x="0" y="0"/>
+                      <a:ext cx="5613400" cy="2686050"/>
+                    </a:xfrm>
+                    <a:prstGeom prst="rect">
+                      <a:avLst/>
+                    </a:prstGeom>
+                    <a:noFill/>
+                    <a:ln>
+                      <a:noFill/>
+                    </a:ln>
+                  </pic:spPr>
+                </pic:pic>
+              </a:graphicData>
+            </a:graphic>
+          </wp:inline>
+        </w:drawing>
+      </w:r>
+    </w:p>
+    <w:p>
+      <w:pPr>
+        <w:ind w:firstLineChars="0" w:firstLine="420"/>
+        <w:rPr>
+          <w:rFonts w:hint="eastAsia"/>
+        </w:rPr>
+      </w:pPr>
+      <w:r>
+        <w:rPr>
+          <w:noProof/>
+        </w:rPr>
+        <w:drawing>
+          <wp:inline distT="0" distB="0" distL="0" distR="0" wp14:anchorId="13D5B8E1" wp14:editId="09224E9B">
+            <wp:extent cx="5378450" cy="1809750"/>
+            <wp:effectExtent l="0" t="0" r="0" b="0"/>
+            <wp:docPr id="1084782047" name="图片 8"/>
+            <wp:cNvGraphicFramePr>
+              <a:graphicFrameLocks xmlns:a="http://schemas.openxmlformats.org/drawingml/2006/main" noChangeAspect="1"/>
+            </wp:cNvGraphicFramePr>
+            <a:graphic xmlns:a="http://schemas.openxmlformats.org/drawingml/2006/main">
+              <a:graphicData uri="http://schemas.openxmlformats.org/drawingml/2006/picture">
+                <pic:pic xmlns:pic="http://schemas.openxmlformats.org/drawingml/2006/picture">
+                  <pic:nvPicPr>
+                    <pic:cNvPr id="0" name="Picture 8"/>
+                    <pic:cNvPicPr>
+                      <a:picLocks noChangeAspect="1" noChangeArrowheads="1"/>
+                    </pic:cNvPicPr>
+                  </pic:nvPicPr>
+                  <pic:blipFill>
+                    <a:blip r:embed="rId16">
+                      <a:extLst>
+                        <a:ext uri="{28A0092B-C50C-407E-A947-70E740481C1C}">
+                          <a14:useLocalDpi xmlns:a14="http://schemas.microsoft.com/office/drawing/2010/main" val="0"/>
+                        </a:ext>
+                      </a:extLst>
+                    </a:blip>
+                    <a:srcRect/>
+                    <a:stretch>
+                      <a:fillRect/>
+                    </a:stretch>
+                  </pic:blipFill>
+                  <pic:spPr bwMode="auto">
+                    <a:xfrm>
+                      <a:off x="0" y="0"/>
+                      <a:ext cx="5378450" cy="1809750"/>
+                    </a:xfrm>
+                    <a:prstGeom prst="rect">
+                      <a:avLst/>
+                    </a:prstGeom>
+                    <a:noFill/>
+                    <a:ln>
+                      <a:noFill/>
+                    </a:ln>
+                  </pic:spPr>
+                </pic:pic>
+              </a:graphicData>
+            </a:graphic>
+          </wp:inline>
+        </w:drawing>
+      </w:r>
+    </w:p>
+    <w:p>
+      <w:pPr>
+        <w:ind w:firstLineChars="0" w:firstLine="420"/>
+        <w:rPr>
+          <w:rFonts w:hint="eastAsia"/>
+        </w:rPr>
+      </w:pPr>
+    </w:p>
+    <w:p>
+      <w:pPr>
         <w:ind w:firstLine="480"/>
       </w:pPr>
       <w:r>
         <w:rPr>
           <w:noProof/>
         </w:rPr>
+        <w:lastRenderedPageBreak/>
         <w:drawing>
           <wp:inline distT="0" distB="0" distL="0" distR="0" wp14:anchorId="4FFD8A2C" wp14:editId="73738E21">
             <wp:extent cx="5615940" cy="3331845"/>
@@ -2082,7 +2439,7 @@
                     <pic:cNvPicPr/>
                   </pic:nvPicPr>
                   <pic:blipFill>
-                    <a:blip r:embed="rId11"/>
+                    <a:blip r:embed="rId17"/>
                     <a:stretch>
                       <a:fillRect/>
                     </a:stretch>
@@ -2137,9 +2494,6 @@
     <w:p>
       <w:pPr>
         <w:ind w:firstLine="480"/>
-        <w:rPr>
-          <w:rFonts w:hint="eastAsia"/>
-        </w:rPr>
       </w:pPr>
       <w:r>
         <w:rPr>
@@ -2152,7 +2506,6 @@
       <w:pPr>
         <w:ind w:firstLine="482"/>
         <w:rPr>
-          <w:rFonts w:hint="eastAsia"/>
           <w:b/>
           <w:bCs/>
         </w:rPr>
@@ -2177,9 +2530,6 @@
     <w:p>
       <w:pPr>
         <w:ind w:firstLine="480"/>
-        <w:rPr>
-          <w:rFonts w:hint="eastAsia"/>
-        </w:rPr>
       </w:pPr>
       <w:r>
         <w:rPr>
@@ -2206,7 +2556,6 @@
       <w:pPr>
         <w:ind w:firstLine="482"/>
         <w:rPr>
-          <w:rFonts w:hint="eastAsia"/>
           <w:b/>
           <w:bCs/>
         </w:rPr>
@@ -2231,9 +2580,6 @@
     <w:p>
       <w:pPr>
         <w:ind w:firstLine="480"/>
-        <w:rPr>
-          <w:rFonts w:hint="eastAsia"/>
-        </w:rPr>
       </w:pPr>
       <w:r>
         <w:rPr>
@@ -2245,9 +2591,6 @@
     <w:p>
       <w:pPr>
         <w:ind w:firstLine="480"/>
-        <w:rPr>
-          <w:rFonts w:hint="eastAsia"/>
-        </w:rPr>
       </w:pPr>
       <w:r>
         <w:rPr>
@@ -2259,9 +2602,6 @@
     <w:p>
       <w:pPr>
         <w:ind w:firstLine="480"/>
-        <w:rPr>
-          <w:rFonts w:hint="eastAsia"/>
-        </w:rPr>
       </w:pPr>
       <w:r>
         <w:rPr>
@@ -2273,9 +2613,6 @@
     <w:p>
       <w:pPr>
         <w:ind w:firstLine="480"/>
-        <w:rPr>
-          <w:rFonts w:hint="eastAsia"/>
-        </w:rPr>
       </w:pPr>
       <w:r>
         <w:rPr>
@@ -2288,7 +2625,6 @@
       <w:pPr>
         <w:ind w:firstLine="482"/>
         <w:rPr>
-          <w:rFonts w:hint="eastAsia"/>
           <w:b/>
           <w:bCs/>
         </w:rPr>
@@ -2313,9 +2649,6 @@
     <w:p>
       <w:pPr>
         <w:ind w:firstLine="480"/>
-        <w:rPr>
-          <w:rFonts w:hint="eastAsia"/>
-        </w:rPr>
       </w:pPr>
       <w:r>
         <w:rPr>
@@ -2327,9 +2660,6 @@
     <w:p>
       <w:pPr>
         <w:ind w:firstLine="480"/>
-        <w:rPr>
-          <w:rFonts w:hint="eastAsia"/>
-        </w:rPr>
       </w:pPr>
       <w:r>
         <w:rPr>
@@ -2341,9 +2671,6 @@
     <w:p>
       <w:pPr>
         <w:ind w:firstLine="480"/>
-        <w:rPr>
-          <w:rFonts w:hint="eastAsia"/>
-        </w:rPr>
       </w:pPr>
       <w:r>
         <w:rPr>
@@ -2370,7 +2697,6 @@
       <w:pPr>
         <w:ind w:firstLine="482"/>
         <w:rPr>
-          <w:rFonts w:hint="eastAsia"/>
           <w:b/>
           <w:bCs/>
         </w:rPr>
@@ -2381,6 +2707,7 @@
           <w:b/>
           <w:bCs/>
         </w:rPr>
+        <w:lastRenderedPageBreak/>
         <w:t xml:space="preserve">4. </w:t>
       </w:r>
       <w:r>
@@ -2395,9 +2722,6 @@
     <w:p>
       <w:pPr>
         <w:ind w:firstLine="480"/>
-        <w:rPr>
-          <w:rFonts w:hint="eastAsia"/>
-        </w:rPr>
       </w:pPr>
       <w:r>
         <w:rPr>
@@ -2409,9 +2733,6 @@
     <w:p>
       <w:pPr>
         <w:ind w:firstLine="480"/>
-        <w:rPr>
-          <w:rFonts w:hint="eastAsia"/>
-        </w:rPr>
       </w:pPr>
       <w:r>
         <w:rPr>
@@ -2423,9 +2744,6 @@
     <w:p>
       <w:pPr>
         <w:ind w:firstLine="480"/>
-        <w:rPr>
-          <w:rFonts w:hint="eastAsia"/>
-        </w:rPr>
       </w:pPr>
       <w:r>
         <w:rPr>
@@ -2449,9 +2767,6 @@
     <w:p>
       <w:pPr>
         <w:ind w:firstLine="480"/>
-        <w:rPr>
-          <w:rFonts w:hint="eastAsia"/>
-        </w:rPr>
       </w:pPr>
       <w:r>
         <w:rPr>
@@ -2464,7 +2779,6 @@
       <w:pPr>
         <w:ind w:firstLine="482"/>
         <w:rPr>
-          <w:rFonts w:hint="eastAsia"/>
           <w:b/>
           <w:bCs/>
         </w:rPr>
@@ -2534,7 +2848,7 @@
           <w:lang w:eastAsia="zh"/>
         </w:rPr>
       </w:pPr>
-      <w:hyperlink r:id="rId12" w:history="1">
+      <w:hyperlink r:id="rId18" w:history="1">
         <w:r>
           <w:rPr>
             <w:rStyle w:val="ab"/>
@@ -2581,12 +2895,12 @@
       </w:pPr>
     </w:p>
     <w:sectPr>
-      <w:headerReference w:type="even" r:id="rId13"/>
-      <w:headerReference w:type="default" r:id="rId14"/>
-      <w:footerReference w:type="even" r:id="rId15"/>
-      <w:footerReference w:type="default" r:id="rId16"/>
-      <w:headerReference w:type="first" r:id="rId17"/>
-      <w:footerReference w:type="first" r:id="rId18"/>
+      <w:headerReference w:type="even" r:id="rId19"/>
+      <w:headerReference w:type="default" r:id="rId20"/>
+      <w:footerReference w:type="even" r:id="rId21"/>
+      <w:footerReference w:type="default" r:id="rId22"/>
+      <w:headerReference w:type="first" r:id="rId23"/>
+      <w:footerReference w:type="first" r:id="rId24"/>
       <w:pgSz w:w="11906" w:h="16838"/>
       <w:pgMar w:top="1440" w:right="1531" w:bottom="1440" w:left="1531" w:header="851" w:footer="992" w:gutter="0"/>
       <w:pgNumType w:start="1"/>
@@ -4267,6 +4581,7 @@
   <w:style w:type="character" w:default="1" w:styleId="a0">
     <w:name w:val="Default Paragraph Font"/>
     <w:uiPriority w:val="1"/>
+    <w:semiHidden/>
     <w:unhideWhenUsed/>
   </w:style>
   <w:style w:type="table" w:default="1" w:styleId="a1">
